--- a/Documents/Requirements document.docx
+++ b/Documents/Requirements document.docx
@@ -489,31 +489,7 @@
               <w:rPr>
                 <w:lang w:val="en-GB"/>
               </w:rPr>
-              <w:t xml:space="preserve">The user can view the </w:t>
-            </w:r>
-            <w:r>
-              <w:rPr>
-                <w:lang w:val="en-GB"/>
-              </w:rPr>
-              <w:t>images</w:t>
-            </w:r>
-            <w:r>
-              <w:rPr>
-                <w:lang w:val="en-GB"/>
-              </w:rPr>
-              <w:t xml:space="preserve"> of</w:t>
-            </w:r>
-            <w:r>
-              <w:rPr>
-                <w:lang w:val="en-GB"/>
-              </w:rPr>
-              <w:t xml:space="preserve"> </w:t>
-            </w:r>
-            <w:r>
-              <w:rPr>
-                <w:lang w:val="en-GB"/>
-              </w:rPr>
-              <w:t>previous patients from the application.</w:t>
+              <w:t>The user can view the images of previous patients from the application.</w:t>
             </w:r>
           </w:p>
         </w:tc>
@@ -585,7 +561,19 @@
               <w:rPr>
                 <w:lang w:val="en-GB"/>
               </w:rPr>
-              <w:t>The user an view the application’s logic on why it gave the result for a specific image</w:t>
+              <w:t xml:space="preserve">The user </w:t>
+            </w:r>
+            <w:r>
+              <w:rPr>
+                <w:lang w:val="en-GB"/>
+              </w:rPr>
+              <w:t>c</w:t>
+            </w:r>
+            <w:r>
+              <w:rPr>
+                <w:lang w:val="en-GB"/>
+              </w:rPr>
+              <w:t>an view the application’s logic on why it gave the result for a specific image</w:t>
             </w:r>
           </w:p>
         </w:tc>
